--- a/Work Diaries/2019.02.13_i3_beffa_finke_ghilardini_diario_prog3.docx
+++ b/Work Diaries/2019.02.13_i3_beffa_finke_ghilardini_diario_prog3.docx
@@ -1,6 +1,6 @@
 
 <file path=word/document.xml><?xml version="1.0" encoding="utf-8"?>
-<w:document xmlns:wpc="http://schemas.microsoft.com/office/word/2010/wordprocessingCanvas" xmlns:mc="http://schemas.openxmlformats.org/markup-compatibility/2006" xmlns:o="urn:schemas-microsoft-com:office:office" xmlns:r="http://schemas.openxmlformats.org/officeDocument/2006/relationships" xmlns:m="http://schemas.openxmlformats.org/officeDocument/2006/math" xmlns:v="urn:schemas-microsoft-com:vml" xmlns:wp14="http://schemas.microsoft.com/office/word/2010/wordprocessingDrawing" xmlns:wp="http://schemas.openxmlformats.org/drawingml/2006/wordprocessingDrawing" xmlns:w10="urn:schemas-microsoft-com:office:word" xmlns:w="http://schemas.openxmlformats.org/wordprocessingml/2006/main" xmlns:w14="http://schemas.microsoft.com/office/word/2010/wordml" xmlns:w15="http://schemas.microsoft.com/office/word/2012/wordml" xmlns:wpg="http://schemas.microsoft.com/office/word/2010/wordprocessingGroup" xmlns:wpi="http://schemas.microsoft.com/office/word/2010/wordprocessingInk" xmlns:wne="http://schemas.microsoft.com/office/word/2006/wordml" xmlns:wps="http://schemas.microsoft.com/office/word/2010/wordprocessingShape" mc:Ignorable="w14 w15 wp14">
+<w:document xmlns:wpc="http://schemas.microsoft.com/office/word/2010/wordprocessingCanvas" xmlns:cx="http://schemas.microsoft.com/office/drawing/2014/chartex" xmlns:cx1="http://schemas.microsoft.com/office/drawing/2015/9/8/chartex" xmlns:mc="http://schemas.openxmlformats.org/markup-compatibility/2006" xmlns:o="urn:schemas-microsoft-com:office:office" xmlns:r="http://schemas.openxmlformats.org/officeDocument/2006/relationships" xmlns:m="http://schemas.openxmlformats.org/officeDocument/2006/math" xmlns:v="urn:schemas-microsoft-com:vml" xmlns:wp14="http://schemas.microsoft.com/office/word/2010/wordprocessingDrawing" xmlns:wp="http://schemas.openxmlformats.org/drawingml/2006/wordprocessingDrawing" xmlns:w10="urn:schemas-microsoft-com:office:word" xmlns:w="http://schemas.openxmlformats.org/wordprocessingml/2006/main" xmlns:w14="http://schemas.microsoft.com/office/word/2010/wordml" xmlns:w15="http://schemas.microsoft.com/office/word/2012/wordml" xmlns:w16se="http://schemas.microsoft.com/office/word/2015/wordml/symex" xmlns:wpg="http://schemas.microsoft.com/office/word/2010/wordprocessingGroup" xmlns:wpi="http://schemas.microsoft.com/office/word/2010/wordprocessingInk" xmlns:wne="http://schemas.microsoft.com/office/word/2006/wordml" xmlns:wps="http://schemas.microsoft.com/office/word/2010/wordprocessingShape" mc:Ignorable="w14 w15 w16se wp14">
   <w:body>
     <w:p>
       <w:pPr>
@@ -12,17 +12,8 @@
           <w:color w:val="auto"/>
         </w:rPr>
       </w:pPr>
-    </w:p>
-    <w:p>
-      <w:pPr>
-        <w:pStyle w:val="Titolo"/>
-        <w:pBdr>
-          <w:bottom w:val="single" w:sz="4" w:space="4" w:color="auto"/>
-        </w:pBdr>
-        <w:rPr>
-          <w:color w:val="auto"/>
-        </w:rPr>
-      </w:pPr>
+      <w:bookmarkStart w:id="0" w:name="_GoBack"/>
+      <w:bookmarkEnd w:id="0"/>
       <w:r>
         <w:rPr>
           <w:color w:val="auto"/>
@@ -37,8 +28,8 @@
         <w:tblLook w:val="04A0" w:firstRow="1" w:lastRow="0" w:firstColumn="1" w:lastColumn="0" w:noHBand="0" w:noVBand="1"/>
       </w:tblPr>
       <w:tblGrid>
-        <w:gridCol w:w="5081"/>
-        <w:gridCol w:w="4547"/>
+        <w:gridCol w:w="5071"/>
+        <w:gridCol w:w="4557"/>
       </w:tblGrid>
       <w:tr>
         <w:tc>
@@ -60,6 +51,9 @@
               <w:pStyle w:val="Nessunaspaziatura"/>
               <w:spacing w:line="360" w:lineRule="auto"/>
             </w:pPr>
+            <w:r>
+              <w:t>Trevano</w:t>
+            </w:r>
           </w:p>
         </w:tc>
       </w:tr>
@@ -87,6 +81,9 @@
               <w:pStyle w:val="Nessunaspaziatura"/>
               <w:spacing w:line="360" w:lineRule="auto"/>
             </w:pPr>
+            <w:r>
+              <w:t>2019-02-13</w:t>
+            </w:r>
           </w:p>
         </w:tc>
       </w:tr>
@@ -137,11 +134,56 @@
           <w:p>
             <w:pPr>
               <w:pStyle w:val="Nessunaspaziatura"/>
-              <w:ind w:left="720"/>
+              <w:numPr>
+                <w:ilvl w:val="0"/>
+                <w:numId w:val="22"/>
+              </w:numPr>
               <w:rPr>
                 <w:b w:val="0"/>
               </w:rPr>
             </w:pPr>
+            <w:r>
+              <w:rPr>
+                <w:b w:val="0"/>
+              </w:rPr>
+              <w:t>Abbiamo ricevuto il QDC;</w:t>
+            </w:r>
+          </w:p>
+          <w:p>
+            <w:pPr>
+              <w:pStyle w:val="Nessunaspaziatura"/>
+              <w:numPr>
+                <w:ilvl w:val="0"/>
+                <w:numId w:val="22"/>
+              </w:numPr>
+              <w:rPr>
+                <w:b w:val="0"/>
+              </w:rPr>
+            </w:pPr>
+            <w:r>
+              <w:rPr>
+                <w:b w:val="0"/>
+              </w:rPr>
+              <w:t>Abbiamo realizzato le domande per il committente;</w:t>
+            </w:r>
+          </w:p>
+          <w:p>
+            <w:pPr>
+              <w:pStyle w:val="Nessunaspaziatura"/>
+              <w:numPr>
+                <w:ilvl w:val="0"/>
+                <w:numId w:val="22"/>
+              </w:numPr>
+              <w:rPr>
+                <w:b w:val="0"/>
+              </w:rPr>
+            </w:pPr>
+            <w:r>
+              <w:rPr>
+                <w:b w:val="0"/>
+              </w:rPr>
+              <w:t>Iniziato a raccogliere le informazioni per il progetto (documentazione dell’hardware,…);</w:t>
+            </w:r>
           </w:p>
         </w:tc>
       </w:tr>
@@ -251,12 +293,18 @@
           <w:p>
             <w:pPr>
               <w:pStyle w:val="Nessunaspaziatura"/>
-              <w:ind w:left="1440"/>
               <w:rPr>
                 <w:b w:val="0"/>
                 <w:bCs w:val="0"/>
               </w:rPr>
             </w:pPr>
+            <w:r>
+              <w:rPr>
+                <w:b w:val="0"/>
+                <w:bCs w:val="0"/>
+              </w:rPr>
+              <w:t>(non ancora svolta)</w:t>
+            </w:r>
           </w:p>
         </w:tc>
       </w:tr>
@@ -349,7 +397,6 @@
           <w:p>
             <w:pPr>
               <w:pStyle w:val="Nessunaspaziatura"/>
-              <w:ind w:left="1440"/>
               <w:rPr>
                 <w:b w:val="0"/>
                 <w:bCs w:val="0"/>
@@ -395,28 +442,12 @@
         </w:tc>
       </w:tr>
     </w:tbl>
-    <w:p/>
-    <w:p/>
-    <w:p/>
-    <w:p/>
-    <w:p/>
-    <w:p/>
-    <w:p/>
-    <w:p/>
-    <w:p>
-      <w:bookmarkStart w:id="0" w:name="_GoBack"/>
-      <w:bookmarkEnd w:id="0"/>
-    </w:p>
-    <w:p/>
     <w:p>
       <w:pPr>
         <w:tabs>
           <w:tab w:val="left" w:pos="8650"/>
         </w:tabs>
       </w:pPr>
-      <w:r>
-        <w:tab/>
-      </w:r>
     </w:p>
     <w:sectPr>
       <w:headerReference w:type="default" r:id="rId8"/>
@@ -431,7 +462,7 @@
 </file>
 
 <file path=word/endnotes.xml><?xml version="1.0" encoding="utf-8"?>
-<w:endnotes xmlns:wpc="http://schemas.microsoft.com/office/word/2010/wordprocessingCanvas" xmlns:mc="http://schemas.openxmlformats.org/markup-compatibility/2006" xmlns:o="urn:schemas-microsoft-com:office:office" xmlns:r="http://schemas.openxmlformats.org/officeDocument/2006/relationships" xmlns:m="http://schemas.openxmlformats.org/officeDocument/2006/math" xmlns:v="urn:schemas-microsoft-com:vml" xmlns:wp14="http://schemas.microsoft.com/office/word/2010/wordprocessingDrawing" xmlns:wp="http://schemas.openxmlformats.org/drawingml/2006/wordprocessingDrawing" xmlns:w10="urn:schemas-microsoft-com:office:word" xmlns:w="http://schemas.openxmlformats.org/wordprocessingml/2006/main" xmlns:w14="http://schemas.microsoft.com/office/word/2010/wordml" xmlns:w15="http://schemas.microsoft.com/office/word/2012/wordml" xmlns:wpg="http://schemas.microsoft.com/office/word/2010/wordprocessingGroup" xmlns:wpi="http://schemas.microsoft.com/office/word/2010/wordprocessingInk" xmlns:wne="http://schemas.microsoft.com/office/word/2006/wordml" xmlns:wps="http://schemas.microsoft.com/office/word/2010/wordprocessingShape" mc:Ignorable="w14 w15 wp14">
+<w:endnotes xmlns:wpc="http://schemas.microsoft.com/office/word/2010/wordprocessingCanvas" xmlns:cx="http://schemas.microsoft.com/office/drawing/2014/chartex" xmlns:cx1="http://schemas.microsoft.com/office/drawing/2015/9/8/chartex" xmlns:mc="http://schemas.openxmlformats.org/markup-compatibility/2006" xmlns:o="urn:schemas-microsoft-com:office:office" xmlns:r="http://schemas.openxmlformats.org/officeDocument/2006/relationships" xmlns:m="http://schemas.openxmlformats.org/officeDocument/2006/math" xmlns:v="urn:schemas-microsoft-com:vml" xmlns:wp14="http://schemas.microsoft.com/office/word/2010/wordprocessingDrawing" xmlns:wp="http://schemas.openxmlformats.org/drawingml/2006/wordprocessingDrawing" xmlns:w10="urn:schemas-microsoft-com:office:word" xmlns:w="http://schemas.openxmlformats.org/wordprocessingml/2006/main" xmlns:w14="http://schemas.microsoft.com/office/word/2010/wordml" xmlns:w15="http://schemas.microsoft.com/office/word/2012/wordml" xmlns:w16se="http://schemas.microsoft.com/office/word/2015/wordml/symex" xmlns:wpg="http://schemas.microsoft.com/office/word/2010/wordprocessingGroup" xmlns:wpi="http://schemas.microsoft.com/office/word/2010/wordprocessingInk" xmlns:wne="http://schemas.microsoft.com/office/word/2006/wordml" xmlns:wps="http://schemas.microsoft.com/office/word/2010/wordprocessingShape" mc:Ignorable="w14 w15 w16se wp14">
   <w:endnote w:type="separator" w:id="-1">
     <w:p>
       <w:pPr>
@@ -456,8 +487,11 @@
 </file>
 
 <file path=word/footer1.xml><?xml version="1.0" encoding="utf-8"?>
-<w:ftr xmlns:wpc="http://schemas.microsoft.com/office/word/2010/wordprocessingCanvas" xmlns:mc="http://schemas.openxmlformats.org/markup-compatibility/2006" xmlns:o="urn:schemas-microsoft-com:office:office" xmlns:r="http://schemas.openxmlformats.org/officeDocument/2006/relationships" xmlns:m="http://schemas.openxmlformats.org/officeDocument/2006/math" xmlns:v="urn:schemas-microsoft-com:vml" xmlns:wp14="http://schemas.microsoft.com/office/word/2010/wordprocessingDrawing" xmlns:wp="http://schemas.openxmlformats.org/drawingml/2006/wordprocessingDrawing" xmlns:w10="urn:schemas-microsoft-com:office:word" xmlns:w="http://schemas.openxmlformats.org/wordprocessingml/2006/main" xmlns:w14="http://schemas.microsoft.com/office/word/2010/wordml" xmlns:w15="http://schemas.microsoft.com/office/word/2012/wordml" xmlns:wpg="http://schemas.microsoft.com/office/word/2010/wordprocessingGroup" xmlns:wpi="http://schemas.microsoft.com/office/word/2010/wordprocessingInk" xmlns:wne="http://schemas.microsoft.com/office/word/2006/wordml" xmlns:wps="http://schemas.microsoft.com/office/word/2010/wordprocessingShape" mc:Ignorable="w14 w15 wp14">
+<w:ftr xmlns:wpc="http://schemas.microsoft.com/office/word/2010/wordprocessingCanvas" xmlns:cx="http://schemas.microsoft.com/office/drawing/2014/chartex" xmlns:cx1="http://schemas.microsoft.com/office/drawing/2015/9/8/chartex" xmlns:mc="http://schemas.openxmlformats.org/markup-compatibility/2006" xmlns:o="urn:schemas-microsoft-com:office:office" xmlns:r="http://schemas.openxmlformats.org/officeDocument/2006/relationships" xmlns:m="http://schemas.openxmlformats.org/officeDocument/2006/math" xmlns:v="urn:schemas-microsoft-com:vml" xmlns:wp14="http://schemas.microsoft.com/office/word/2010/wordprocessingDrawing" xmlns:wp="http://schemas.openxmlformats.org/drawingml/2006/wordprocessingDrawing" xmlns:w10="urn:schemas-microsoft-com:office:word" xmlns:w="http://schemas.openxmlformats.org/wordprocessingml/2006/main" xmlns:w14="http://schemas.microsoft.com/office/word/2010/wordml" xmlns:w15="http://schemas.microsoft.com/office/word/2012/wordml" xmlns:w16se="http://schemas.microsoft.com/office/word/2015/wordml/symex" xmlns:wpg="http://schemas.microsoft.com/office/word/2010/wordprocessingGroup" xmlns:wpi="http://schemas.microsoft.com/office/word/2010/wordprocessingInk" xmlns:wne="http://schemas.microsoft.com/office/word/2006/wordml" xmlns:wps="http://schemas.microsoft.com/office/word/2010/wordprocessingShape" mc:Ignorable="w14 w15 w16se wp14">
   <w:p>
+    <w:pPr>
+      <w:jc w:val="center"/>
+    </w:pPr>
     <w:sdt>
       <w:sdtPr>
         <w:alias w:val="Società"/>
@@ -468,59 +502,19 @@
         <w:dataBinding w:prefixMappings="xmlns:ns0='http://schemas.openxmlformats.org/officeDocument/2006/extended-properties'" w:xpath="/ns0:Properties[1]/ns0:Company[1]" w:storeItemID="{6668398D-A668-4E3E-A5EB-62B293D839F1}"/>
         <w:text/>
       </w:sdtPr>
+      <w:sdtEndPr/>
       <w:sdtContent>
         <w:r>
-          <w:t xml:space="preserve">Nome </w:t>
-        </w:r>
-        <w:proofErr w:type="gramStart"/>
-        <w:r>
-          <w:t>Progetto:</w:t>
+          <w:t>Sistema di gioco e simulazione per l’allenamento dei tempi di reazione ed il miglioramento della coordinazione per sportivi basato su Arduino.</w:t>
         </w:r>
       </w:sdtContent>
     </w:sdt>
-    <w:r>
-      <w:tab/>
-    </w:r>
-    <w:proofErr w:type="gramEnd"/>
-    <w:r>
-      <w:tab/>
-    </w:r>
-    <w:r>
-      <w:tab/>
-    </w:r>
-    <w:r>
-      <w:tab/>
-    </w:r>
-    <w:r>
-      <w:tab/>
-    </w:r>
-    <w:r>
-      <w:tab/>
-    </w:r>
-    <w:r>
-      <w:tab/>
-    </w:r>
-    <w:r>
-      <w:tab/>
-    </w:r>
-    <w:r>
-      <w:tab/>
-    </w:r>
-    <w:r>
-      <w:tab/>
-    </w:r>
-    <w:r>
-      <w:tab/>
-    </w:r>
-    <w:r>
-      <w:t>1/1</w:t>
-    </w:r>
   </w:p>
 </w:ftr>
 </file>
 
 <file path=word/footnotes.xml><?xml version="1.0" encoding="utf-8"?>
-<w:footnotes xmlns:wpc="http://schemas.microsoft.com/office/word/2010/wordprocessingCanvas" xmlns:mc="http://schemas.openxmlformats.org/markup-compatibility/2006" xmlns:o="urn:schemas-microsoft-com:office:office" xmlns:r="http://schemas.openxmlformats.org/officeDocument/2006/relationships" xmlns:m="http://schemas.openxmlformats.org/officeDocument/2006/math" xmlns:v="urn:schemas-microsoft-com:vml" xmlns:wp14="http://schemas.microsoft.com/office/word/2010/wordprocessingDrawing" xmlns:wp="http://schemas.openxmlformats.org/drawingml/2006/wordprocessingDrawing" xmlns:w10="urn:schemas-microsoft-com:office:word" xmlns:w="http://schemas.openxmlformats.org/wordprocessingml/2006/main" xmlns:w14="http://schemas.microsoft.com/office/word/2010/wordml" xmlns:w15="http://schemas.microsoft.com/office/word/2012/wordml" xmlns:wpg="http://schemas.microsoft.com/office/word/2010/wordprocessingGroup" xmlns:wpi="http://schemas.microsoft.com/office/word/2010/wordprocessingInk" xmlns:wne="http://schemas.microsoft.com/office/word/2006/wordml" xmlns:wps="http://schemas.microsoft.com/office/word/2010/wordprocessingShape" mc:Ignorable="w14 w15 wp14">
+<w:footnotes xmlns:wpc="http://schemas.microsoft.com/office/word/2010/wordprocessingCanvas" xmlns:cx="http://schemas.microsoft.com/office/drawing/2014/chartex" xmlns:cx1="http://schemas.microsoft.com/office/drawing/2015/9/8/chartex" xmlns:mc="http://schemas.openxmlformats.org/markup-compatibility/2006" xmlns:o="urn:schemas-microsoft-com:office:office" xmlns:r="http://schemas.openxmlformats.org/officeDocument/2006/relationships" xmlns:m="http://schemas.openxmlformats.org/officeDocument/2006/math" xmlns:v="urn:schemas-microsoft-com:vml" xmlns:wp14="http://schemas.microsoft.com/office/word/2010/wordprocessingDrawing" xmlns:wp="http://schemas.openxmlformats.org/drawingml/2006/wordprocessingDrawing" xmlns:w10="urn:schemas-microsoft-com:office:word" xmlns:w="http://schemas.openxmlformats.org/wordprocessingml/2006/main" xmlns:w14="http://schemas.microsoft.com/office/word/2010/wordml" xmlns:w15="http://schemas.microsoft.com/office/word/2012/wordml" xmlns:w16se="http://schemas.microsoft.com/office/word/2015/wordml/symex" xmlns:wpg="http://schemas.microsoft.com/office/word/2010/wordprocessingGroup" xmlns:wpi="http://schemas.microsoft.com/office/word/2010/wordprocessingInk" xmlns:wne="http://schemas.microsoft.com/office/word/2006/wordml" xmlns:wps="http://schemas.microsoft.com/office/word/2010/wordprocessingShape" mc:Ignorable="w14 w15 w16se wp14">
   <w:footnote w:type="separator" w:id="-1">
     <w:p>
       <w:pPr>
@@ -545,27 +539,40 @@
 </file>
 
 <file path=word/header1.xml><?xml version="1.0" encoding="utf-8"?>
-<w:hdr xmlns:wpc="http://schemas.microsoft.com/office/word/2010/wordprocessingCanvas" xmlns:mc="http://schemas.openxmlformats.org/markup-compatibility/2006" xmlns:o="urn:schemas-microsoft-com:office:office" xmlns:r="http://schemas.openxmlformats.org/officeDocument/2006/relationships" xmlns:m="http://schemas.openxmlformats.org/officeDocument/2006/math" xmlns:v="urn:schemas-microsoft-com:vml" xmlns:wp14="http://schemas.microsoft.com/office/word/2010/wordprocessingDrawing" xmlns:wp="http://schemas.openxmlformats.org/drawingml/2006/wordprocessingDrawing" xmlns:w10="urn:schemas-microsoft-com:office:word" xmlns:w="http://schemas.openxmlformats.org/wordprocessingml/2006/main" xmlns:w14="http://schemas.microsoft.com/office/word/2010/wordml" xmlns:w15="http://schemas.microsoft.com/office/word/2012/wordml" xmlns:wpg="http://schemas.microsoft.com/office/word/2010/wordprocessingGroup" xmlns:wpi="http://schemas.microsoft.com/office/word/2010/wordprocessingInk" xmlns:wne="http://schemas.microsoft.com/office/word/2006/wordml" xmlns:wps="http://schemas.microsoft.com/office/word/2010/wordprocessingShape" mc:Ignorable="w14 w15 wp14">
-  <w:p>
-    <w:pPr>
-      <w:rPr>
-        <w:shd w:val="clear" w:color="auto" w:fill="000000" w:themeFill="text1"/>
-      </w:rPr>
-    </w:pPr>
-    <w:r>
-      <w:t>Nome Cognome Classe</w:t>
-    </w:r>
-  </w:p>
+<w:hdr xmlns:wpc="http://schemas.microsoft.com/office/word/2010/wordprocessingCanvas" xmlns:cx="http://schemas.microsoft.com/office/drawing/2014/chartex" xmlns:cx1="http://schemas.microsoft.com/office/drawing/2015/9/8/chartex" xmlns:mc="http://schemas.openxmlformats.org/markup-compatibility/2006" xmlns:o="urn:schemas-microsoft-com:office:office" xmlns:r="http://schemas.openxmlformats.org/officeDocument/2006/relationships" xmlns:m="http://schemas.openxmlformats.org/officeDocument/2006/math" xmlns:v="urn:schemas-microsoft-com:vml" xmlns:wp14="http://schemas.microsoft.com/office/word/2010/wordprocessingDrawing" xmlns:wp="http://schemas.openxmlformats.org/drawingml/2006/wordprocessingDrawing" xmlns:w10="urn:schemas-microsoft-com:office:word" xmlns:w="http://schemas.openxmlformats.org/wordprocessingml/2006/main" xmlns:w14="http://schemas.microsoft.com/office/word/2010/wordml" xmlns:w15="http://schemas.microsoft.com/office/word/2012/wordml" xmlns:w16se="http://schemas.microsoft.com/office/word/2015/wordml/symex" xmlns:wpg="http://schemas.microsoft.com/office/word/2010/wordprocessingGroup" xmlns:wpi="http://schemas.microsoft.com/office/word/2010/wordprocessingInk" xmlns:wne="http://schemas.microsoft.com/office/word/2006/wordml" xmlns:wps="http://schemas.microsoft.com/office/word/2010/wordprocessingShape" mc:Ignorable="w14 w15 w16se wp14">
   <w:p>
     <w:pPr>
       <w:pStyle w:val="Intestazione"/>
     </w:pPr>
+    <w:r>
+      <w:t xml:space="preserve">B. Beffa, F. </w:t>
+    </w:r>
+    <w:proofErr w:type="spellStart"/>
+    <w:r>
+      <w:t>Finke</w:t>
+    </w:r>
+    <w:proofErr w:type="spellEnd"/>
+    <w:r>
+      <w:t>, M. Ghilardini</w:t>
+    </w:r>
+    <w:r>
+      <w:ptab w:relativeTo="margin" w:alignment="center" w:leader="none"/>
+    </w:r>
+    <w:r>
+      <w:t>I3</w:t>
+    </w:r>
+    <w:r>
+      <w:ptab w:relativeTo="margin" w:alignment="right" w:leader="none"/>
+    </w:r>
+    <w:r>
+      <w:t>Progetto 3</w:t>
+    </w:r>
   </w:p>
 </w:hdr>
 </file>
 
 <file path=word/numbering.xml><?xml version="1.0" encoding="utf-8"?>
-<w:numbering xmlns:wpc="http://schemas.microsoft.com/office/word/2010/wordprocessingCanvas" xmlns:mc="http://schemas.openxmlformats.org/markup-compatibility/2006" xmlns:o="urn:schemas-microsoft-com:office:office" xmlns:r="http://schemas.openxmlformats.org/officeDocument/2006/relationships" xmlns:m="http://schemas.openxmlformats.org/officeDocument/2006/math" xmlns:v="urn:schemas-microsoft-com:vml" xmlns:wp14="http://schemas.microsoft.com/office/word/2010/wordprocessingDrawing" xmlns:wp="http://schemas.openxmlformats.org/drawingml/2006/wordprocessingDrawing" xmlns:w10="urn:schemas-microsoft-com:office:word" xmlns:w="http://schemas.openxmlformats.org/wordprocessingml/2006/main" xmlns:w14="http://schemas.microsoft.com/office/word/2010/wordml" xmlns:w15="http://schemas.microsoft.com/office/word/2012/wordml" xmlns:wpg="http://schemas.microsoft.com/office/word/2010/wordprocessingGroup" xmlns:wpi="http://schemas.microsoft.com/office/word/2010/wordprocessingInk" xmlns:wne="http://schemas.microsoft.com/office/word/2006/wordml" xmlns:wps="http://schemas.microsoft.com/office/word/2010/wordprocessingShape" mc:Ignorable="w14 w15 wp14">
+<w:numbering xmlns:wpc="http://schemas.microsoft.com/office/word/2010/wordprocessingCanvas" xmlns:cx="http://schemas.microsoft.com/office/drawing/2014/chartex" xmlns:cx1="http://schemas.microsoft.com/office/drawing/2015/9/8/chartex" xmlns:mc="http://schemas.openxmlformats.org/markup-compatibility/2006" xmlns:o="urn:schemas-microsoft-com:office:office" xmlns:r="http://schemas.openxmlformats.org/officeDocument/2006/relationships" xmlns:m="http://schemas.openxmlformats.org/officeDocument/2006/math" xmlns:v="urn:schemas-microsoft-com:vml" xmlns:wp14="http://schemas.microsoft.com/office/word/2010/wordprocessingDrawing" xmlns:wp="http://schemas.openxmlformats.org/drawingml/2006/wordprocessingDrawing" xmlns:w10="urn:schemas-microsoft-com:office:word" xmlns:w="http://schemas.openxmlformats.org/wordprocessingml/2006/main" xmlns:w14="http://schemas.microsoft.com/office/word/2010/wordml" xmlns:w15="http://schemas.microsoft.com/office/word/2012/wordml" xmlns:w16se="http://schemas.microsoft.com/office/word/2015/wordml/symex" xmlns:wpg="http://schemas.microsoft.com/office/word/2010/wordprocessingGroup" xmlns:wpi="http://schemas.microsoft.com/office/word/2010/wordprocessingInk" xmlns:wne="http://schemas.microsoft.com/office/word/2006/wordml" xmlns:wps="http://schemas.microsoft.com/office/word/2010/wordprocessingShape" mc:Ignorable="w14 w15 w16se wp14">
   <w:abstractNum w:abstractNumId="0" w15:restartNumberingAfterBreak="0">
     <w:nsid w:val="1AC113DD"/>
     <w:multiLevelType w:val="hybridMultilevel"/>
@@ -1466,6 +1473,119 @@
     </w:lvl>
   </w:abstractNum>
   <w:abstractNum w:abstractNumId="8" w15:restartNumberingAfterBreak="0">
+    <w:nsid w:val="43C51455"/>
+    <w:multiLevelType w:val="hybridMultilevel"/>
+    <w:tmpl w:val="7FD0EA82"/>
+    <w:lvl w:ilvl="0" w:tplc="04090001">
+      <w:start w:val="1"/>
+      <w:numFmt w:val="bullet"/>
+      <w:lvlText w:val=""/>
+      <w:lvlJc w:val="left"/>
+      <w:pPr>
+        <w:ind w:left="720" w:hanging="360"/>
+      </w:pPr>
+      <w:rPr>
+        <w:rFonts w:ascii="Symbol" w:hAnsi="Symbol" w:hint="default"/>
+      </w:rPr>
+    </w:lvl>
+    <w:lvl w:ilvl="1" w:tplc="04090003" w:tentative="1">
+      <w:start w:val="1"/>
+      <w:numFmt w:val="bullet"/>
+      <w:lvlText w:val="o"/>
+      <w:lvlJc w:val="left"/>
+      <w:pPr>
+        <w:ind w:left="1440" w:hanging="360"/>
+      </w:pPr>
+      <w:rPr>
+        <w:rFonts w:ascii="Courier New" w:hAnsi="Courier New" w:cs="Courier New" w:hint="default"/>
+      </w:rPr>
+    </w:lvl>
+    <w:lvl w:ilvl="2" w:tplc="04090005" w:tentative="1">
+      <w:start w:val="1"/>
+      <w:numFmt w:val="bullet"/>
+      <w:lvlText w:val=""/>
+      <w:lvlJc w:val="left"/>
+      <w:pPr>
+        <w:ind w:left="2160" w:hanging="360"/>
+      </w:pPr>
+      <w:rPr>
+        <w:rFonts w:ascii="Wingdings" w:hAnsi="Wingdings" w:hint="default"/>
+      </w:rPr>
+    </w:lvl>
+    <w:lvl w:ilvl="3" w:tplc="04090001" w:tentative="1">
+      <w:start w:val="1"/>
+      <w:numFmt w:val="bullet"/>
+      <w:lvlText w:val=""/>
+      <w:lvlJc w:val="left"/>
+      <w:pPr>
+        <w:ind w:left="2880" w:hanging="360"/>
+      </w:pPr>
+      <w:rPr>
+        <w:rFonts w:ascii="Symbol" w:hAnsi="Symbol" w:hint="default"/>
+      </w:rPr>
+    </w:lvl>
+    <w:lvl w:ilvl="4" w:tplc="04090003" w:tentative="1">
+      <w:start w:val="1"/>
+      <w:numFmt w:val="bullet"/>
+      <w:lvlText w:val="o"/>
+      <w:lvlJc w:val="left"/>
+      <w:pPr>
+        <w:ind w:left="3600" w:hanging="360"/>
+      </w:pPr>
+      <w:rPr>
+        <w:rFonts w:ascii="Courier New" w:hAnsi="Courier New" w:cs="Courier New" w:hint="default"/>
+      </w:rPr>
+    </w:lvl>
+    <w:lvl w:ilvl="5" w:tplc="04090005" w:tentative="1">
+      <w:start w:val="1"/>
+      <w:numFmt w:val="bullet"/>
+      <w:lvlText w:val=""/>
+      <w:lvlJc w:val="left"/>
+      <w:pPr>
+        <w:ind w:left="4320" w:hanging="360"/>
+      </w:pPr>
+      <w:rPr>
+        <w:rFonts w:ascii="Wingdings" w:hAnsi="Wingdings" w:hint="default"/>
+      </w:rPr>
+    </w:lvl>
+    <w:lvl w:ilvl="6" w:tplc="04090001" w:tentative="1">
+      <w:start w:val="1"/>
+      <w:numFmt w:val="bullet"/>
+      <w:lvlText w:val=""/>
+      <w:lvlJc w:val="left"/>
+      <w:pPr>
+        <w:ind w:left="5040" w:hanging="360"/>
+      </w:pPr>
+      <w:rPr>
+        <w:rFonts w:ascii="Symbol" w:hAnsi="Symbol" w:hint="default"/>
+      </w:rPr>
+    </w:lvl>
+    <w:lvl w:ilvl="7" w:tplc="04090003" w:tentative="1">
+      <w:start w:val="1"/>
+      <w:numFmt w:val="bullet"/>
+      <w:lvlText w:val="o"/>
+      <w:lvlJc w:val="left"/>
+      <w:pPr>
+        <w:ind w:left="5760" w:hanging="360"/>
+      </w:pPr>
+      <w:rPr>
+        <w:rFonts w:ascii="Courier New" w:hAnsi="Courier New" w:cs="Courier New" w:hint="default"/>
+      </w:rPr>
+    </w:lvl>
+    <w:lvl w:ilvl="8" w:tplc="04090005" w:tentative="1">
+      <w:start w:val="1"/>
+      <w:numFmt w:val="bullet"/>
+      <w:lvlText w:val=""/>
+      <w:lvlJc w:val="left"/>
+      <w:pPr>
+        <w:ind w:left="6480" w:hanging="360"/>
+      </w:pPr>
+      <w:rPr>
+        <w:rFonts w:ascii="Wingdings" w:hAnsi="Wingdings" w:hint="default"/>
+      </w:rPr>
+    </w:lvl>
+  </w:abstractNum>
+  <w:abstractNum w:abstractNumId="9" w15:restartNumberingAfterBreak="0">
     <w:nsid w:val="442C21C6"/>
     <w:multiLevelType w:val="hybridMultilevel"/>
     <w:tmpl w:val="D64E2F34"/>
@@ -1578,7 +1698,7 @@
       </w:rPr>
     </w:lvl>
   </w:abstractNum>
-  <w:abstractNum w:abstractNumId="9" w15:restartNumberingAfterBreak="0">
+  <w:abstractNum w:abstractNumId="10" w15:restartNumberingAfterBreak="0">
     <w:nsid w:val="44F65ACA"/>
     <w:multiLevelType w:val="hybridMultilevel"/>
     <w:tmpl w:val="A3C8D654"/>
@@ -1691,7 +1811,7 @@
       </w:rPr>
     </w:lvl>
   </w:abstractNum>
-  <w:abstractNum w:abstractNumId="10" w15:restartNumberingAfterBreak="0">
+  <w:abstractNum w:abstractNumId="11" w15:restartNumberingAfterBreak="0">
     <w:nsid w:val="45714A95"/>
     <w:multiLevelType w:val="hybridMultilevel"/>
     <w:tmpl w:val="05F4A790"/>
@@ -1803,7 +1923,7 @@
       </w:rPr>
     </w:lvl>
   </w:abstractNum>
-  <w:abstractNum w:abstractNumId="11" w15:restartNumberingAfterBreak="0">
+  <w:abstractNum w:abstractNumId="12" w15:restartNumberingAfterBreak="0">
     <w:nsid w:val="47473CE2"/>
     <w:multiLevelType w:val="hybridMultilevel"/>
     <w:tmpl w:val="ECF27DAE"/>
@@ -1915,7 +2035,7 @@
       </w:rPr>
     </w:lvl>
   </w:abstractNum>
-  <w:abstractNum w:abstractNumId="12" w15:restartNumberingAfterBreak="0">
+  <w:abstractNum w:abstractNumId="13" w15:restartNumberingAfterBreak="0">
     <w:nsid w:val="4D8115E5"/>
     <w:multiLevelType w:val="hybridMultilevel"/>
     <w:tmpl w:val="3DC066B4"/>
@@ -2028,7 +2148,7 @@
       </w:rPr>
     </w:lvl>
   </w:abstractNum>
-  <w:abstractNum w:abstractNumId="13" w15:restartNumberingAfterBreak="0">
+  <w:abstractNum w:abstractNumId="14" w15:restartNumberingAfterBreak="0">
     <w:nsid w:val="5A3606D5"/>
     <w:multiLevelType w:val="hybridMultilevel"/>
     <w:tmpl w:val="91805626"/>
@@ -2141,7 +2261,7 @@
       </w:rPr>
     </w:lvl>
   </w:abstractNum>
-  <w:abstractNum w:abstractNumId="14" w15:restartNumberingAfterBreak="0">
+  <w:abstractNum w:abstractNumId="15" w15:restartNumberingAfterBreak="0">
     <w:nsid w:val="61C87B25"/>
     <w:multiLevelType w:val="hybridMultilevel"/>
     <w:tmpl w:val="6FA21976"/>
@@ -2254,7 +2374,7 @@
       </w:rPr>
     </w:lvl>
   </w:abstractNum>
-  <w:abstractNum w:abstractNumId="15" w15:restartNumberingAfterBreak="0">
+  <w:abstractNum w:abstractNumId="16" w15:restartNumberingAfterBreak="0">
     <w:nsid w:val="621D43F7"/>
     <w:multiLevelType w:val="hybridMultilevel"/>
     <w:tmpl w:val="E1BA4850"/>
@@ -2367,7 +2487,7 @@
       </w:rPr>
     </w:lvl>
   </w:abstractNum>
-  <w:abstractNum w:abstractNumId="16" w15:restartNumberingAfterBreak="0">
+  <w:abstractNum w:abstractNumId="17" w15:restartNumberingAfterBreak="0">
     <w:nsid w:val="657763C8"/>
     <w:multiLevelType w:val="hybridMultilevel"/>
     <w:tmpl w:val="94F87C5A"/>
@@ -2480,7 +2600,7 @@
       </w:rPr>
     </w:lvl>
   </w:abstractNum>
-  <w:abstractNum w:abstractNumId="17" w15:restartNumberingAfterBreak="0">
+  <w:abstractNum w:abstractNumId="18" w15:restartNumberingAfterBreak="0">
     <w:nsid w:val="6AFC21B1"/>
     <w:multiLevelType w:val="hybridMultilevel"/>
     <w:tmpl w:val="ABCC59D8"/>
@@ -2592,7 +2712,7 @@
       </w:rPr>
     </w:lvl>
   </w:abstractNum>
-  <w:abstractNum w:abstractNumId="18" w15:restartNumberingAfterBreak="0">
+  <w:abstractNum w:abstractNumId="19" w15:restartNumberingAfterBreak="0">
     <w:nsid w:val="74DB59D8"/>
     <w:multiLevelType w:val="hybridMultilevel"/>
     <w:tmpl w:val="E334E25C"/>
@@ -2705,7 +2825,7 @@
       </w:rPr>
     </w:lvl>
   </w:abstractNum>
-  <w:abstractNum w:abstractNumId="19" w15:restartNumberingAfterBreak="0">
+  <w:abstractNum w:abstractNumId="20" w15:restartNumberingAfterBreak="0">
     <w:nsid w:val="7DC25969"/>
     <w:multiLevelType w:val="hybridMultilevel"/>
     <w:tmpl w:val="49A4B118"/>
@@ -2794,29 +2914,115 @@
       </w:pPr>
     </w:lvl>
   </w:abstractNum>
+  <w:abstractNum w:abstractNumId="21" w15:restartNumberingAfterBreak="0">
+    <w:nsid w:val="7F4E361B"/>
+    <w:multiLevelType w:val="hybridMultilevel"/>
+    <w:tmpl w:val="CCF43556"/>
+    <w:lvl w:ilvl="0" w:tplc="0409000F">
+      <w:start w:val="1"/>
+      <w:numFmt w:val="decimal"/>
+      <w:lvlText w:val="%1."/>
+      <w:lvlJc w:val="left"/>
+      <w:pPr>
+        <w:ind w:left="720" w:hanging="360"/>
+      </w:pPr>
+    </w:lvl>
+    <w:lvl w:ilvl="1" w:tplc="04090019" w:tentative="1">
+      <w:start w:val="1"/>
+      <w:numFmt w:val="lowerLetter"/>
+      <w:lvlText w:val="%2."/>
+      <w:lvlJc w:val="left"/>
+      <w:pPr>
+        <w:ind w:left="1440" w:hanging="360"/>
+      </w:pPr>
+    </w:lvl>
+    <w:lvl w:ilvl="2" w:tplc="0409001B" w:tentative="1">
+      <w:start w:val="1"/>
+      <w:numFmt w:val="lowerRoman"/>
+      <w:lvlText w:val="%3."/>
+      <w:lvlJc w:val="right"/>
+      <w:pPr>
+        <w:ind w:left="2160" w:hanging="180"/>
+      </w:pPr>
+    </w:lvl>
+    <w:lvl w:ilvl="3" w:tplc="0409000F" w:tentative="1">
+      <w:start w:val="1"/>
+      <w:numFmt w:val="decimal"/>
+      <w:lvlText w:val="%4."/>
+      <w:lvlJc w:val="left"/>
+      <w:pPr>
+        <w:ind w:left="2880" w:hanging="360"/>
+      </w:pPr>
+    </w:lvl>
+    <w:lvl w:ilvl="4" w:tplc="04090019" w:tentative="1">
+      <w:start w:val="1"/>
+      <w:numFmt w:val="lowerLetter"/>
+      <w:lvlText w:val="%5."/>
+      <w:lvlJc w:val="left"/>
+      <w:pPr>
+        <w:ind w:left="3600" w:hanging="360"/>
+      </w:pPr>
+    </w:lvl>
+    <w:lvl w:ilvl="5" w:tplc="0409001B" w:tentative="1">
+      <w:start w:val="1"/>
+      <w:numFmt w:val="lowerRoman"/>
+      <w:lvlText w:val="%6."/>
+      <w:lvlJc w:val="right"/>
+      <w:pPr>
+        <w:ind w:left="4320" w:hanging="180"/>
+      </w:pPr>
+    </w:lvl>
+    <w:lvl w:ilvl="6" w:tplc="0409000F" w:tentative="1">
+      <w:start w:val="1"/>
+      <w:numFmt w:val="decimal"/>
+      <w:lvlText w:val="%7."/>
+      <w:lvlJc w:val="left"/>
+      <w:pPr>
+        <w:ind w:left="5040" w:hanging="360"/>
+      </w:pPr>
+    </w:lvl>
+    <w:lvl w:ilvl="7" w:tplc="04090019" w:tentative="1">
+      <w:start w:val="1"/>
+      <w:numFmt w:val="lowerLetter"/>
+      <w:lvlText w:val="%8."/>
+      <w:lvlJc w:val="left"/>
+      <w:pPr>
+        <w:ind w:left="5760" w:hanging="360"/>
+      </w:pPr>
+    </w:lvl>
+    <w:lvl w:ilvl="8" w:tplc="0409001B" w:tentative="1">
+      <w:start w:val="1"/>
+      <w:numFmt w:val="lowerRoman"/>
+      <w:lvlText w:val="%9."/>
+      <w:lvlJc w:val="right"/>
+      <w:pPr>
+        <w:ind w:left="6480" w:hanging="180"/>
+      </w:pPr>
+    </w:lvl>
+  </w:abstractNum>
   <w:num w:numId="1">
-    <w:abstractNumId w:val="14"/>
+    <w:abstractNumId w:val="15"/>
   </w:num>
   <w:num w:numId="2">
-    <w:abstractNumId w:val="12"/>
+    <w:abstractNumId w:val="13"/>
   </w:num>
   <w:num w:numId="3">
-    <w:abstractNumId w:val="15"/>
+    <w:abstractNumId w:val="16"/>
   </w:num>
   <w:num w:numId="4">
     <w:abstractNumId w:val="4"/>
   </w:num>
   <w:num w:numId="5">
-    <w:abstractNumId w:val="18"/>
+    <w:abstractNumId w:val="19"/>
   </w:num>
   <w:num w:numId="6">
     <w:abstractNumId w:val="1"/>
   </w:num>
   <w:num w:numId="7">
-    <w:abstractNumId w:val="16"/>
+    <w:abstractNumId w:val="17"/>
   </w:num>
   <w:num w:numId="8">
-    <w:abstractNumId w:val="8"/>
+    <w:abstractNumId w:val="9"/>
   </w:num>
   <w:num w:numId="9">
     <w:abstractNumId w:val="5"/>
@@ -2825,7 +3031,7 @@
     <w:abstractNumId w:val="7"/>
   </w:num>
   <w:num w:numId="11">
-    <w:abstractNumId w:val="13"/>
+    <w:abstractNumId w:val="14"/>
   </w:num>
   <w:num w:numId="12">
     <w:abstractNumId w:val="0"/>
@@ -2834,31 +3040,37 @@
     <w:abstractNumId w:val="3"/>
   </w:num>
   <w:num w:numId="14">
-    <w:abstractNumId w:val="10"/>
+    <w:abstractNumId w:val="11"/>
   </w:num>
   <w:num w:numId="15">
     <w:abstractNumId w:val="6"/>
   </w:num>
   <w:num w:numId="16">
-    <w:abstractNumId w:val="11"/>
+    <w:abstractNumId w:val="12"/>
   </w:num>
   <w:num w:numId="17">
-    <w:abstractNumId w:val="19"/>
+    <w:abstractNumId w:val="20"/>
   </w:num>
   <w:num w:numId="18">
-    <w:abstractNumId w:val="9"/>
+    <w:abstractNumId w:val="10"/>
   </w:num>
   <w:num w:numId="19">
-    <w:abstractNumId w:val="17"/>
+    <w:abstractNumId w:val="18"/>
   </w:num>
   <w:num w:numId="20">
     <w:abstractNumId w:val="2"/>
+  </w:num>
+  <w:num w:numId="21">
+    <w:abstractNumId w:val="21"/>
+  </w:num>
+  <w:num w:numId="22">
+    <w:abstractNumId w:val="8"/>
   </w:num>
 </w:numbering>
 </file>
 
 <file path=word/styles.xml><?xml version="1.0" encoding="utf-8"?>
-<w:styles xmlns:mc="http://schemas.openxmlformats.org/markup-compatibility/2006" xmlns:r="http://schemas.openxmlformats.org/officeDocument/2006/relationships" xmlns:w="http://schemas.openxmlformats.org/wordprocessingml/2006/main" xmlns:w14="http://schemas.microsoft.com/office/word/2010/wordml" xmlns:w15="http://schemas.microsoft.com/office/word/2012/wordml" mc:Ignorable="w14 w15">
+<w:styles xmlns:mc="http://schemas.openxmlformats.org/markup-compatibility/2006" xmlns:r="http://schemas.openxmlformats.org/officeDocument/2006/relationships" xmlns:w="http://schemas.openxmlformats.org/wordprocessingml/2006/main" xmlns:w14="http://schemas.microsoft.com/office/word/2010/wordml" xmlns:w15="http://schemas.microsoft.com/office/word/2012/wordml" xmlns:w16se="http://schemas.microsoft.com/office/word/2015/wordml/symex" mc:Ignorable="w14 w15 w16se">
   <w:docDefaults>
     <w:rPrDefault>
       <w:rPr>
@@ -3642,7 +3854,7 @@
 </file>
 
 <file path=word/glossary/document.xml><?xml version="1.0" encoding="utf-8"?>
-<w:glossaryDocument xmlns:wpc="http://schemas.microsoft.com/office/word/2010/wordprocessingCanvas" xmlns:mc="http://schemas.openxmlformats.org/markup-compatibility/2006" xmlns:o="urn:schemas-microsoft-com:office:office" xmlns:r="http://schemas.openxmlformats.org/officeDocument/2006/relationships" xmlns:m="http://schemas.openxmlformats.org/officeDocument/2006/math" xmlns:v="urn:schemas-microsoft-com:vml" xmlns:wp14="http://schemas.microsoft.com/office/word/2010/wordprocessingDrawing" xmlns:wp="http://schemas.openxmlformats.org/drawingml/2006/wordprocessingDrawing" xmlns:w10="urn:schemas-microsoft-com:office:word" xmlns:w="http://schemas.openxmlformats.org/wordprocessingml/2006/main" xmlns:w14="http://schemas.microsoft.com/office/word/2010/wordml" xmlns:w15="http://schemas.microsoft.com/office/word/2012/wordml" xmlns:wpg="http://schemas.microsoft.com/office/word/2010/wordprocessingGroup" xmlns:wpi="http://schemas.microsoft.com/office/word/2010/wordprocessingInk" xmlns:wne="http://schemas.microsoft.com/office/word/2006/wordml" xmlns:wps="http://schemas.microsoft.com/office/word/2010/wordprocessingShape" mc:Ignorable="w14 w15 wp14">
+<w:glossaryDocument xmlns:wpc="http://schemas.microsoft.com/office/word/2010/wordprocessingCanvas" xmlns:cx="http://schemas.microsoft.com/office/drawing/2014/chartex" xmlns:cx1="http://schemas.microsoft.com/office/drawing/2015/9/8/chartex" xmlns:mc="http://schemas.openxmlformats.org/markup-compatibility/2006" xmlns:o="urn:schemas-microsoft-com:office:office" xmlns:r="http://schemas.openxmlformats.org/officeDocument/2006/relationships" xmlns:m="http://schemas.openxmlformats.org/officeDocument/2006/math" xmlns:v="urn:schemas-microsoft-com:vml" xmlns:wp14="http://schemas.microsoft.com/office/word/2010/wordprocessingDrawing" xmlns:wp="http://schemas.openxmlformats.org/drawingml/2006/wordprocessingDrawing" xmlns:w10="urn:schemas-microsoft-com:office:word" xmlns:w="http://schemas.openxmlformats.org/wordprocessingml/2006/main" xmlns:w14="http://schemas.microsoft.com/office/word/2010/wordml" xmlns:w15="http://schemas.microsoft.com/office/word/2012/wordml" xmlns:w16se="http://schemas.microsoft.com/office/word/2015/wordml/symex" xmlns:wpg="http://schemas.microsoft.com/office/word/2010/wordprocessingGroup" xmlns:wpi="http://schemas.microsoft.com/office/word/2010/wordprocessingInk" xmlns:wne="http://schemas.microsoft.com/office/word/2006/wordml" xmlns:wps="http://schemas.microsoft.com/office/word/2010/wordprocessingShape" mc:Ignorable="w14 w15 w16se wp14">
   <w:docParts>
     <w:docPart>
       <w:docPartPr>
@@ -3678,27 +3890,27 @@
 </file>
 
 <file path=word/glossary/fontTable.xml><?xml version="1.0" encoding="utf-8"?>
-<w:fonts xmlns:mc="http://schemas.openxmlformats.org/markup-compatibility/2006" xmlns:r="http://schemas.openxmlformats.org/officeDocument/2006/relationships" xmlns:w="http://schemas.openxmlformats.org/wordprocessingml/2006/main" xmlns:w14="http://schemas.microsoft.com/office/word/2010/wordml" xmlns:w15="http://schemas.microsoft.com/office/word/2012/wordml" mc:Ignorable="w14 w15">
+<w:fonts xmlns:mc="http://schemas.openxmlformats.org/markup-compatibility/2006" xmlns:r="http://schemas.openxmlformats.org/officeDocument/2006/relationships" xmlns:w="http://schemas.openxmlformats.org/wordprocessingml/2006/main" xmlns:w14="http://schemas.microsoft.com/office/word/2010/wordml" xmlns:w15="http://schemas.microsoft.com/office/word/2012/wordml" xmlns:w16se="http://schemas.microsoft.com/office/word/2015/wordml/symex" mc:Ignorable="w14 w15 w16se">
   <w:font w:name="Calibri">
     <w:panose1 w:val="020F0502020204030204"/>
     <w:charset w:val="00"/>
     <w:family w:val="swiss"/>
     <w:pitch w:val="variable"/>
-    <w:sig w:usb0="E00002FF" w:usb1="4000ACFF" w:usb2="00000001" w:usb3="00000000" w:csb0="0000019F" w:csb1="00000000"/>
+    <w:sig w:usb0="E0002AFF" w:usb1="C000247B" w:usb2="00000009" w:usb3="00000000" w:csb0="000001FF" w:csb1="00000000"/>
   </w:font>
   <w:font w:name="Times New Roman">
     <w:panose1 w:val="02020603050405020304"/>
     <w:charset w:val="00"/>
     <w:family w:val="roman"/>
     <w:pitch w:val="variable"/>
-    <w:sig w:usb0="E0002EFF" w:usb1="C0007843" w:usb2="00000009" w:usb3="00000000" w:csb0="000001FF" w:csb1="00000000"/>
+    <w:sig w:usb0="E0002EFF" w:usb1="C000785B" w:usb2="00000009" w:usb3="00000000" w:csb0="000001FF" w:csb1="00000000"/>
   </w:font>
   <w:font w:name="Courier New">
     <w:panose1 w:val="02070309020205020404"/>
     <w:charset w:val="00"/>
     <w:family w:val="modern"/>
     <w:pitch w:val="fixed"/>
-    <w:sig w:usb0="E0002AFF" w:usb1="C0007843" w:usb2="00000009" w:usb3="00000000" w:csb0="000001FF" w:csb1="00000000"/>
+    <w:sig w:usb0="E0002EFF" w:usb1="C0007843" w:usb2="00000009" w:usb3="00000000" w:csb0="000001FF" w:csb1="00000000"/>
   </w:font>
   <w:font w:name="Wingdings">
     <w:panose1 w:val="05000000000000000000"/>
@@ -3726,20 +3938,20 @@
     <w:charset w:val="00"/>
     <w:family w:val="roman"/>
     <w:pitch w:val="variable"/>
-    <w:sig w:usb0="E00002FF" w:usb1="400004FF" w:usb2="00000000" w:usb3="00000000" w:csb0="0000019F" w:csb1="00000000"/>
+    <w:sig w:usb0="E00006FF" w:usb1="420024FF" w:usb2="02000000" w:usb3="00000000" w:csb0="0000019F" w:csb1="00000000"/>
   </w:font>
   <w:font w:name="Calibri Light">
     <w:panose1 w:val="020F0302020204030204"/>
     <w:charset w:val="00"/>
     <w:family w:val="swiss"/>
     <w:pitch w:val="variable"/>
-    <w:sig w:usb0="A00002EF" w:usb1="4000207B" w:usb2="00000000" w:usb3="00000000" w:csb0="0000019F" w:csb1="00000000"/>
+    <w:sig w:usb0="E0002AFF" w:usb1="C000247B" w:usb2="00000009" w:usb3="00000000" w:csb0="000001FF" w:csb1="00000000"/>
   </w:font>
 </w:fonts>
 </file>
 
 <file path=word/glossary/settings.xml><?xml version="1.0" encoding="utf-8"?>
-<w:settings xmlns:mc="http://schemas.openxmlformats.org/markup-compatibility/2006" xmlns:o="urn:schemas-microsoft-com:office:office" xmlns:r="http://schemas.openxmlformats.org/officeDocument/2006/relationships" xmlns:m="http://schemas.openxmlformats.org/officeDocument/2006/math" xmlns:v="urn:schemas-microsoft-com:vml" xmlns:w10="urn:schemas-microsoft-com:office:word" xmlns:w="http://schemas.openxmlformats.org/wordprocessingml/2006/main" xmlns:w14="http://schemas.microsoft.com/office/word/2010/wordml" xmlns:w15="http://schemas.microsoft.com/office/word/2012/wordml" xmlns:sl="http://schemas.openxmlformats.org/schemaLibrary/2006/main" mc:Ignorable="w14 w15">
+<w:settings xmlns:mc="http://schemas.openxmlformats.org/markup-compatibility/2006" xmlns:o="urn:schemas-microsoft-com:office:office" xmlns:r="http://schemas.openxmlformats.org/officeDocument/2006/relationships" xmlns:m="http://schemas.openxmlformats.org/officeDocument/2006/math" xmlns:v="urn:schemas-microsoft-com:vml" xmlns:w10="urn:schemas-microsoft-com:office:word" xmlns:w="http://schemas.openxmlformats.org/wordprocessingml/2006/main" xmlns:w14="http://schemas.microsoft.com/office/word/2010/wordml" xmlns:w15="http://schemas.microsoft.com/office/word/2012/wordml" xmlns:w16se="http://schemas.microsoft.com/office/word/2015/wordml/symex" xmlns:sl="http://schemas.openxmlformats.org/schemaLibrary/2006/main" mc:Ignorable="w14 w15 w16se">
   <w:view w:val="normal"/>
   <w:defaultTabStop w:val="708"/>
   <w:hyphenationZone w:val="283"/>
@@ -3761,6 +3973,7 @@
     <w:rsid w:val="000E0CC5"/>
     <w:rsid w:val="001101C0"/>
     <w:rsid w:val="001C54F7"/>
+    <w:rsid w:val="00217B9D"/>
     <w:rsid w:val="00262942"/>
     <w:rsid w:val="00262E13"/>
     <w:rsid w:val="002746BC"/>
@@ -3770,6 +3983,7 @@
     <w:rsid w:val="00392F29"/>
     <w:rsid w:val="003F5C32"/>
     <w:rsid w:val="00417A30"/>
+    <w:rsid w:val="004A6C92"/>
     <w:rsid w:val="004E2C9B"/>
     <w:rsid w:val="004E6B5D"/>
     <w:rsid w:val="004F7A60"/>
@@ -3826,13 +4040,13 @@
   </m:mathPr>
   <w:themeFontLang w:val="it-CH"/>
   <w:clrSchemeMapping w:bg1="light1" w:t1="dark1" w:bg2="light2" w:t2="dark2" w:accent1="accent1" w:accent2="accent2" w:accent3="accent3" w:accent4="accent4" w:accent5="accent5" w:accent6="accent6" w:hyperlink="hyperlink" w:followedHyperlink="followedHyperlink"/>
-  <w:decimalSymbol w:val=","/>
-  <w:listSeparator w:val=";"/>
+  <w:decimalSymbol w:val="."/>
+  <w:listSeparator w:val=","/>
 </w:settings>
 </file>
 
 <file path=word/glossary/styles.xml><?xml version="1.0" encoding="utf-8"?>
-<w:styles xmlns:mc="http://schemas.openxmlformats.org/markup-compatibility/2006" xmlns:r="http://schemas.openxmlformats.org/officeDocument/2006/relationships" xmlns:w="http://schemas.openxmlformats.org/wordprocessingml/2006/main" xmlns:w14="http://schemas.microsoft.com/office/word/2010/wordml" xmlns:w15="http://schemas.microsoft.com/office/word/2012/wordml" mc:Ignorable="w14 w15">
+<w:styles xmlns:mc="http://schemas.openxmlformats.org/markup-compatibility/2006" xmlns:r="http://schemas.openxmlformats.org/officeDocument/2006/relationships" xmlns:w="http://schemas.openxmlformats.org/wordprocessingml/2006/main" xmlns:w14="http://schemas.microsoft.com/office/word/2010/wordml" xmlns:w15="http://schemas.microsoft.com/office/word/2012/wordml" xmlns:w16se="http://schemas.microsoft.com/office/word/2015/wordml/symex" mc:Ignorable="w14 w15 w16se">
   <w:docDefaults>
     <w:rPrDefault>
       <w:rPr>
@@ -4299,11 +4513,21 @@
       <w:spacing w:after="160" w:line="259" w:lineRule="auto"/>
     </w:pPr>
   </w:style>
+  <w:style w:type="paragraph" w:customStyle="1" w:styleId="0E9789FD742E453DA125CADDD5D75E2D">
+    <w:name w:val="0E9789FD742E453DA125CADDD5D75E2D"/>
+    <w:rsid w:val="004A6C92"/>
+    <w:pPr>
+      <w:spacing w:after="160" w:line="259" w:lineRule="auto"/>
+    </w:pPr>
+    <w:rPr>
+      <w:lang w:val="en-US" w:eastAsia="en-US"/>
+    </w:rPr>
+  </w:style>
 </w:styles>
 </file>
 
 <file path=word/glossary/webSettings.xml><?xml version="1.0" encoding="utf-8"?>
-<w:webSettings xmlns:mc="http://schemas.openxmlformats.org/markup-compatibility/2006" xmlns:r="http://schemas.openxmlformats.org/officeDocument/2006/relationships" xmlns:w="http://schemas.openxmlformats.org/wordprocessingml/2006/main" xmlns:w14="http://schemas.microsoft.com/office/word/2010/wordml" xmlns:w15="http://schemas.microsoft.com/office/word/2012/wordml" mc:Ignorable="w14 w15">
+<w:webSettings xmlns:mc="http://schemas.openxmlformats.org/markup-compatibility/2006" xmlns:r="http://schemas.openxmlformats.org/officeDocument/2006/relationships" xmlns:w="http://schemas.openxmlformats.org/wordprocessingml/2006/main" xmlns:w14="http://schemas.microsoft.com/office/word/2010/wordml" xmlns:w15="http://schemas.microsoft.com/office/word/2012/wordml" xmlns:w16se="http://schemas.microsoft.com/office/word/2015/wordml/symex" mc:Ignorable="w14 w15 w16se">
   <w:optimizeForBrowser/>
   <w:allowPNG/>
 </w:webSettings>
@@ -4599,7 +4823,7 @@
 </file>
 
 <file path=customXml/itemProps1.xml><?xml version="1.0" encoding="utf-8"?>
-<ds:datastoreItem xmlns:ds="http://schemas.openxmlformats.org/officeDocument/2006/customXml" ds:itemID="{18F74538-37A1-4CA0-95E2-0FA3663DD6B2}">
+<ds:datastoreItem xmlns:ds="http://schemas.openxmlformats.org/officeDocument/2006/customXml" ds:itemID="{EF7442FF-3AC0-432F-B1C2-38741B73F4D5}">
   <ds:schemaRefs>
     <ds:schemaRef ds:uri="http://schemas.openxmlformats.org/officeDocument/2006/bibliography"/>
   </ds:schemaRefs>
